--- a/FinalProject.docx
+++ b/FinalProject.docx
@@ -84,6 +84,12 @@
     </w:p>
     <w:sdt>
       <w:sdtPr>
+        <w:rPr>
+          <w:rFonts w:asciiTheme="minorHAnsi" w:eastAsiaTheme="minorHAnsi" w:hAnsiTheme="minorHAnsi" w:cstheme="minorBidi"/>
+          <w:color w:val="auto"/>
+          <w:sz w:val="22"/>
+          <w:szCs w:val="22"/>
+        </w:rPr>
         <w:id w:val="-969658945"/>
         <w:docPartObj>
           <w:docPartGallery w:val="Table of Contents"/>
@@ -92,13 +98,9 @@
       </w:sdtPr>
       <w:sdtEndPr>
         <w:rPr>
-          <w:rFonts w:asciiTheme="minorHAnsi" w:eastAsiaTheme="minorHAnsi" w:hAnsiTheme="minorHAnsi" w:cstheme="minorBidi"/>
           <w:b/>
           <w:bCs/>
           <w:noProof/>
-          <w:color w:val="auto"/>
-          <w:sz w:val="22"/>
-          <w:szCs w:val="22"/>
         </w:rPr>
       </w:sdtEndPr>
       <w:sdtContent>
@@ -570,15 +572,7 @@
         <w:t xml:space="preserve"> the missing values in the data. </w:t>
       </w:r>
       <w:r>
-        <w:t xml:space="preserve">ACR and VALP both have many null values, 2586 and </w:t>
-      </w:r>
-      <w:proofErr w:type="gramStart"/>
-      <w:r>
-        <w:t>4632</w:t>
-      </w:r>
-      <w:proofErr w:type="gramEnd"/>
-      <w:r>
-        <w:t xml:space="preserve"> respectively.</w:t>
+        <w:t>ACR and VALP both have many null values, 2586 and 4632 respectively.</w:t>
       </w:r>
       <w:r>
         <w:t xml:space="preserve"> Looking at the missingness distribution </w:t>
@@ -606,6 +600,9 @@
     </w:p>
     <w:p>
       <w:r>
+        <w:rPr>
+          <w:noProof/>
+        </w:rPr>
         <w:drawing>
           <wp:inline distT="0" distB="0" distL="0" distR="0" wp14:anchorId="79DEE7B1" wp14:editId="4294C15F">
             <wp:extent cx="3742457" cy="2315845"/>
@@ -645,6 +642,9 @@
     </w:p>
     <w:p>
       <w:r>
+        <w:rPr>
+          <w:noProof/>
+        </w:rPr>
         <w:drawing>
           <wp:inline distT="0" distB="0" distL="0" distR="0" wp14:anchorId="2ED2BAA9" wp14:editId="4262E77D">
             <wp:extent cx="4357887" cy="2696210"/>
@@ -689,6 +689,9 @@
     </w:p>
     <w:p>
       <w:r>
+        <w:rPr>
+          <w:noProof/>
+        </w:rPr>
         <w:lastRenderedPageBreak/>
         <w:drawing>
           <wp:inline distT="0" distB="0" distL="0" distR="0" wp14:anchorId="0D8E4ECF" wp14:editId="5F36BCD1">
@@ -733,6 +736,9 @@
         <w:t xml:space="preserve"> </w:t>
       </w:r>
       <w:r>
+        <w:rPr>
+          <w:noProof/>
+        </w:rPr>
         <w:drawing>
           <wp:inline distT="0" distB="0" distL="0" distR="0" wp14:anchorId="5C89440C" wp14:editId="787EA61B">
             <wp:extent cx="2679838" cy="1672322"/>
@@ -832,10 +838,22 @@
         <w:t xml:space="preserve"> </w:t>
       </w:r>
       <w:r>
-        <w:t>RMSP and BDSP are also highly correlated (0.72), so TI recommends removing BDSP to prevent redundant information.</w:t>
-      </w:r>
-      <w:r>
-        <w:t xml:space="preserve"> FULP, GASP, and YBL may still be relevant after further inspection, so TI recommends leaving them in along with BLD, HFL, RMSP, </w:t>
+        <w:t xml:space="preserve">RMSP and BDSP are also highly correlated (0.72), so TI recommends removing </w:t>
+      </w:r>
+      <w:r>
+        <w:t>RMSP</w:t>
+      </w:r>
+      <w:r>
+        <w:t xml:space="preserve"> to prevent redundant information.</w:t>
+      </w:r>
+      <w:r>
+        <w:t xml:space="preserve"> FULP, GASP, and YBL may still be relevant after further inspection, so TI recommends leaving them in along with BLD, HFL, </w:t>
+      </w:r>
+      <w:r>
+        <w:t>BDSP</w:t>
+      </w:r>
+      <w:r>
+        <w:t xml:space="preserve">, </w:t>
       </w:r>
       <w:r>
         <w:t xml:space="preserve">NP, </w:t>
@@ -1913,6 +1931,18 @@
               </w:rPr>
               <w:t>Yes</w:t>
             </w:r>
+            <w:r>
+              <w:rPr>
+                <w:color w:val="538135" w:themeColor="accent6" w:themeShade="BF"/>
+              </w:rPr>
+              <w:t xml:space="preserve"> </w:t>
+            </w:r>
+            <w:r>
+              <w:rPr>
+                <w:color w:val="538135" w:themeColor="accent6" w:themeShade="BF"/>
+              </w:rPr>
+              <w:t>(Redundant)</w:t>
+            </w:r>
           </w:p>
         </w:tc>
         <w:tc>
@@ -1999,7 +2029,7 @@
               <w:rPr>
                 <w:color w:val="538135" w:themeColor="accent6" w:themeShade="BF"/>
               </w:rPr>
-              <w:t xml:space="preserve"> (Redundant)</w:t>
+              <w:t xml:space="preserve"> </w:t>
             </w:r>
           </w:p>
         </w:tc>
@@ -2686,7 +2716,10 @@
         <w:t xml:space="preserve">fitting and analyzing these two models with the potentially relevant fields until the optimal balance between model complexity and </w:t>
       </w:r>
       <w:r>
-        <w:t>model fit is achieved. The best explanatory variables to include in both models are HFL, NP, and RMSP</w:t>
+        <w:t xml:space="preserve">model fit is achieved. The best explanatory variables to include in both models are HFL, NP, and </w:t>
+      </w:r>
+      <w:r>
+        <w:t>BDSP</w:t>
       </w:r>
       <w:r>
         <w:t xml:space="preserve"> which yields a R</w:t>
@@ -3483,6 +3516,7 @@
   <w:style w:type="character" w:default="1" w:styleId="DefaultParagraphFont">
     <w:name w:val="Default Paragraph Font"/>
     <w:uiPriority w:val="1"/>
+    <w:semiHidden/>
     <w:unhideWhenUsed/>
   </w:style>
   <w:style w:type="table" w:default="1" w:styleId="TableNormal">
